--- a/assets/public/Chapter_4_ComprehensiveProblem/documents/13_Prepare_the_July_post_closing_trial_balance.docx
+++ b/assets/public/Chapter_4_ComprehensiveProblem/documents/13_Prepare_the_July_post_closing_trial_balance.docx
@@ -3,9 +3,98 @@
 <w:document xmlns:wpc="http://schemas.microsoft.com/office/word/2010/wordprocessingCanvas" xmlns:cx="http://schemas.microsoft.com/office/drawing/2014/chartex" xmlns:cx1="http://schemas.microsoft.com/office/drawing/2015/9/8/chartex" xmlns:cx2="http://schemas.microsoft.com/office/drawing/2015/10/21/chartex" xmlns:cx3="http://schemas.microsoft.com/office/drawing/2016/5/9/chartex" xmlns:cx4="http://schemas.microsoft.com/office/drawing/2016/5/10/chartex" xmlns:cx5="http://schemas.microsoft.com/office/drawing/2016/5/11/chartex" xmlns:cx6="http://schemas.microsoft.com/office/drawing/2016/5/12/chartex" xmlns:cx7="http://schemas.microsoft.com/office/drawing/2016/5/13/chartex" xmlns:cx8="http://schemas.microsoft.com/office/drawing/2016/5/14/chartex" xmlns:mc="http://schemas.openxmlformats.org/markup-compatibility/2006" xmlns:aink="http://schemas.microsoft.com/office/drawing/2016/ink" xmlns:am3d="http://schemas.microsoft.com/office/drawing/2017/model3d" xmlns:o="urn:schemas-microsoft-com:office:office" xmlns:r="http://schemas.openxmlformats.org/officeDocument/2006/relationships" xmlns:m="http://schemas.openxmlformats.org/officeDocument/2006/math" xmlns:v="urn:schemas-microsoft-com:vml" xmlns:wp14="http://schemas.microsoft.com/office/word/2010/wordprocessingDrawing" xmlns:wp="http://schemas.openxmlformats.org/drawingml/2006/wordprocessingDrawing" xmlns:w10="urn:schemas-microsoft-com:office:word" xmlns:w="http://schemas.openxmlformats.org/wordprocessingml/2006/main" xmlns:w14="http://schemas.microsoft.com/office/word/2010/wordml" xmlns:w15="http://schemas.microsoft.com/office/word/2012/wordml" xmlns:w16cid="http://schemas.microsoft.com/office/word/2016/wordml/cid" xmlns:w16se="http://schemas.microsoft.com/office/word/2015/wordml/symex" xmlns:wpg="http://schemas.microsoft.com/office/word/2010/wordprocessingGroup" xmlns:wpi="http://schemas.microsoft.com/office/word/2010/wordprocessingInk" xmlns:wne="http://schemas.microsoft.com/office/word/2006/wordml" xmlns:wps="http://schemas.microsoft.com/office/word/2010/wordprocessingShape" mc:Ignorable="w14 w15 w16se w16cid wp14">
   <w:body>
     <w:p>
+      <w:pPr>
+        <w:pStyle w:val="Heading2"/>
+        <w:rPr>
+          <w:rFonts w:ascii="Calibri" w:hAnsi="Calibri"/>
+          <w:color w:val="000000"/>
+        </w:rPr>
+      </w:pPr>
+      <w:r>
+        <w:t>Instructions</w:t>
+      </w:r>
+    </w:p>
+    <w:p>
+      <w:pPr>
+        <w:rPr>
+          <w:rFonts w:ascii="Calibri" w:hAnsi="Calibri"/>
+          <w:color w:val="000000"/>
+        </w:rPr>
+      </w:pPr>
+      <w:r>
+        <w:rPr>
+          <w:rFonts w:ascii="Calibri" w:hAnsi="Calibri"/>
+          <w:color w:val="000000"/>
+        </w:rPr>
+        <w:t>To complete the accounting cycle for the month, prepare the J</w:t>
+      </w:r>
+      <w:r>
+        <w:rPr>
+          <w:rFonts w:ascii="Calibri" w:hAnsi="Calibri"/>
+          <w:color w:val="000000"/>
+        </w:rPr>
+        <w:t>uly</w:t>
+      </w:r>
+      <w:r>
+        <w:rPr>
+          <w:rFonts w:ascii="Calibri" w:hAnsi="Calibri"/>
+          <w:color w:val="000000"/>
+        </w:rPr>
+        <w:t xml:space="preserve"> post-closing trial balance using the ledgers on the left.</w:t>
+      </w:r>
+    </w:p>
+    <w:p>
+      <w:pPr>
+        <w:rPr>
+          <w:noProof/>
+        </w:rPr>
+      </w:pPr>
+    </w:p>
+    <w:p>
       <w:bookmarkStart w:id="0" w:name="_GoBack"/>
+      <w:r>
+        <w:rPr>
+          <w:noProof/>
+        </w:rPr>
+        <w:drawing>
+          <wp:inline distT="0" distB="0" distL="0" distR="0" wp14:anchorId="65128F19" wp14:editId="3B29514D">
+            <wp:extent cx="5270500" cy="3774440"/>
+            <wp:effectExtent l="0" t="0" r="6350" b="0"/>
+            <wp:docPr id="1" name="Picture 1" descr="4.14_Q1_1.json&#10;"/>
+            <wp:cNvGraphicFramePr>
+              <a:graphicFrameLocks xmlns:a="http://schemas.openxmlformats.org/drawingml/2006/main" noChangeAspect="1"/>
+            </wp:cNvGraphicFramePr>
+            <a:graphic xmlns:a="http://schemas.openxmlformats.org/drawingml/2006/main">
+              <a:graphicData uri="http://schemas.openxmlformats.org/drawingml/2006/picture">
+                <pic:pic xmlns:pic="http://schemas.openxmlformats.org/drawingml/2006/picture">
+                  <pic:nvPicPr>
+                    <pic:cNvPr id="1" name=""/>
+                    <pic:cNvPicPr/>
+                  </pic:nvPicPr>
+                  <pic:blipFill>
+                    <a:blip r:embed="rId5"/>
+                    <a:stretch>
+                      <a:fillRect/>
+                    </a:stretch>
+                  </pic:blipFill>
+                  <pic:spPr>
+                    <a:xfrm>
+                      <a:off x="0" y="0"/>
+                      <a:ext cx="5270500" cy="3774440"/>
+                    </a:xfrm>
+                    <a:prstGeom prst="rect">
+                      <a:avLst/>
+                    </a:prstGeom>
+                  </pic:spPr>
+                </pic:pic>
+              </a:graphicData>
+            </a:graphic>
+          </wp:inline>
+        </w:drawing>
+      </w:r>
       <w:bookmarkEnd w:id="0"/>
     </w:p>
+    <w:p/>
     <w:sectPr>
       <w:pgSz w:w="11900" w:h="16840"/>
       <w:pgMar w:top="1440" w:right="1800" w:bottom="1440" w:left="1800" w:header="708" w:footer="708" w:gutter="0"/>
@@ -39,7 +128,7 @@
         <v:path o:extrusionok="f" gradientshapeok="t" o:connecttype="rect"/>
         <o:lock v:ext="edit" aspectratio="t"/>
       </v:shapetype>
-      <v:shape id="_x0000_i1027" type="#_x0000_t75" style="width:11.25pt;height:11.25pt" o:bullet="t">
+      <v:shape id="_x0000_i1029" type="#_x0000_t75" style="width:11.55pt;height:11.55pt" o:bullet="t">
         <v:imagedata r:id="rId1" o:title="msoD951"/>
       </v:shape>
     </w:pict>

--- a/assets/public/Chapter_4_ComprehensiveProblem/documents/13_Prepare_the_July_post_closing_trial_balance.docx
+++ b/assets/public/Chapter_4_ComprehensiveProblem/documents/13_Prepare_the_July_post_closing_trial_balance.docx
@@ -57,10 +57,10 @@
           <w:noProof/>
         </w:rPr>
         <w:drawing>
-          <wp:inline distT="0" distB="0" distL="0" distR="0" wp14:anchorId="65128F19" wp14:editId="3B29514D">
-            <wp:extent cx="5270500" cy="3774440"/>
-            <wp:effectExtent l="0" t="0" r="6350" b="0"/>
-            <wp:docPr id="1" name="Picture 1" descr="4.14_Q1_1.json&#10;"/>
+          <wp:inline distT="0" distB="0" distL="0" distR="0" wp14:anchorId="2149C1F1" wp14:editId="40AC472F">
+            <wp:extent cx="5270500" cy="3634740"/>
+            <wp:effectExtent l="0" t="0" r="6350" b="3810"/>
+            <wp:docPr id="1" name="Picture 1" descr="4.14_Q1_1.json"/>
             <wp:cNvGraphicFramePr>
               <a:graphicFrameLocks xmlns:a="http://schemas.openxmlformats.org/drawingml/2006/main" noChangeAspect="1"/>
             </wp:cNvGraphicFramePr>
@@ -80,7 +80,7 @@
                   <pic:spPr>
                     <a:xfrm>
                       <a:off x="0" y="0"/>
-                      <a:ext cx="5270500" cy="3774440"/>
+                      <a:ext cx="5270500" cy="3634740"/>
                     </a:xfrm>
                     <a:prstGeom prst="rect">
                       <a:avLst/>

--- a/assets/public/Chapter_4_ComprehensiveProblem/documents/13_Prepare_the_July_post_closing_trial_balance.docx
+++ b/assets/public/Chapter_4_ComprehensiveProblem/documents/13_Prepare_the_July_post_closing_trial_balance.docx
@@ -17,30 +17,44 @@
     <w:p>
       <w:pPr>
         <w:rPr>
-          <w:rFonts w:ascii="Calibri" w:hAnsi="Calibri"/>
+          <w:rFonts w:ascii="Open Sans" w:hAnsi="Open Sans"/>
           <w:color w:val="000000"/>
+          <w:sz w:val="23"/>
+          <w:szCs w:val="23"/>
+          <w:shd w:val="clear" w:color="auto" w:fill="FFFFFF"/>
         </w:rPr>
       </w:pPr>
       <w:r>
         <w:rPr>
-          <w:rFonts w:ascii="Calibri" w:hAnsi="Calibri"/>
+          <w:rFonts w:ascii="Open Sans" w:hAnsi="Open Sans"/>
           <w:color w:val="000000"/>
+          <w:sz w:val="23"/>
+          <w:szCs w:val="23"/>
+          <w:shd w:val="clear" w:color="auto" w:fill="FFFFFF"/>
         </w:rPr>
-        <w:t>To complete the accounting cycle for the month, prepare the J</w:t>
+        <w:t>Now, post the June closing entries in the journal to the ledgers that we created in Section 5.</w:t>
       </w:r>
       <w:r>
         <w:rPr>
-          <w:rFonts w:ascii="Calibri" w:hAnsi="Calibri"/>
+          <w:rFonts w:ascii="Open Sans" w:hAnsi="Open Sans"/>
           <w:color w:val="000000"/>
+          <w:sz w:val="23"/>
+          <w:szCs w:val="23"/>
+          <w:shd w:val="clear" w:color="auto" w:fill="FFFFFF"/>
         </w:rPr>
-        <w:t>uly</w:t>
+        <w:t>10</w:t>
       </w:r>
+      <w:bookmarkStart w:id="0" w:name="_GoBack"/>
+      <w:bookmarkEnd w:id="0"/>
       <w:r>
         <w:rPr>
-          <w:rFonts w:ascii="Calibri" w:hAnsi="Calibri"/>
+          <w:rFonts w:ascii="Open Sans" w:hAnsi="Open Sans"/>
           <w:color w:val="000000"/>
+          <w:sz w:val="23"/>
+          <w:szCs w:val="23"/>
+          <w:shd w:val="clear" w:color="auto" w:fill="FFFFFF"/>
         </w:rPr>
-        <w:t xml:space="preserve"> post-closing trial balance using the ledgers on the left.</w:t>
+        <w:t>.</w:t>
       </w:r>
     </w:p>
     <w:p>
@@ -51,7 +65,6 @@
       </w:pPr>
     </w:p>
     <w:p>
-      <w:bookmarkStart w:id="0" w:name="_GoBack"/>
       <w:r>
         <w:rPr>
           <w:noProof/>
@@ -92,7 +105,6 @@
           </wp:inline>
         </w:drawing>
       </w:r>
-      <w:bookmarkEnd w:id="0"/>
     </w:p>
     <w:p/>
     <w:sectPr>
@@ -128,7 +140,7 @@
         <v:path o:extrusionok="f" gradientshapeok="t" o:connecttype="rect"/>
         <o:lock v:ext="edit" aspectratio="t"/>
       </v:shapetype>
-      <v:shape id="_x0000_i1029" type="#_x0000_t75" style="width:11.55pt;height:11.55pt" o:bullet="t">
+      <v:shape id="_x0000_i1027" type="#_x0000_t75" style="width:11.55pt;height:11.55pt" o:bullet="t">
         <v:imagedata r:id="rId1" o:title="msoD951"/>
       </v:shape>
     </w:pict>
